--- a/documents/Assignment 2 Report.docx
+++ b/documents/Assignment 2 Report.docx
@@ -3835,15 +3835,21 @@
         </w:rPr>
         <w:t>StudentCounter.txt</w:t>
       </w:r>
-      <w:r>
+      <w:bookmarkStart w:id="0" w:name="_GoBack"/>
+      <w:bookmarkEnd w:id="0"/>
+    </w:p>
+    <w:p>
+      <w:pPr>
+        <w:pStyle w:val="ListParagraph"/>
+        <w:spacing w:after="0"/>
+        <w:jc w:val="both"/>
         <w:rPr>
           <w:rFonts w:ascii="Times New Roman" w:hAnsi="Times New Roman" w:cs="Times New Roman"/>
           <w:i/>
           <w:sz w:val="24"/>
           <w:szCs w:val="24"/>
         </w:rPr>
-        <w:t xml:space="preserve">, </w:t>
-      </w:r>
+      </w:pPr>
       <w:r>
         <w:rPr>
           <w:rFonts w:ascii="Times New Roman" w:hAnsi="Times New Roman" w:cs="Times New Roman"/>
@@ -3852,41 +3858,6 @@
           <w:szCs w:val="24"/>
         </w:rPr>
         <w:t>TeacherCounter.txt</w:t>
-      </w:r>
-      <w:r>
-        <w:rPr>
-          <w:rFonts w:ascii="Times New Roman" w:hAnsi="Times New Roman" w:cs="Times New Roman"/>
-          <w:i/>
-          <w:sz w:val="24"/>
-          <w:szCs w:val="24"/>
-        </w:rPr>
-        <w:t xml:space="preserve"> </w:t>
-      </w:r>
-      <w:r>
-        <w:rPr>
-          <w:rFonts w:ascii="Times New Roman" w:hAnsi="Times New Roman" w:cs="Times New Roman"/>
-          <w:sz w:val="24"/>
-          <w:szCs w:val="24"/>
-        </w:rPr>
-        <w:t>and</w:t>
-      </w:r>
-      <w:r>
-        <w:rPr>
-          <w:rFonts w:ascii="Times New Roman" w:hAnsi="Times New Roman" w:cs="Times New Roman"/>
-          <w:i/>
-          <w:sz w:val="24"/>
-          <w:szCs w:val="24"/>
-        </w:rPr>
-        <w:t xml:space="preserve"> </w:t>
-      </w:r>
-      <w:r>
-        <w:rPr>
-          <w:rFonts w:ascii="Times New Roman" w:hAnsi="Times New Roman" w:cs="Times New Roman"/>
-          <w:i/>
-          <w:sz w:val="24"/>
-          <w:szCs w:val="24"/>
-        </w:rPr>
-        <w:t>RequestCounter.txt</w:t>
       </w:r>
     </w:p>
     <w:p>
@@ -4317,17 +4288,6 @@
         </w:rPr>
         <w:t>.</w:t>
       </w:r>
-    </w:p>
-    <w:p>
-      <w:pPr>
-        <w:spacing w:line="240" w:lineRule="auto"/>
-        <w:rPr>
-          <w:rFonts w:ascii="Times New Roman" w:hAnsi="Times New Roman" w:cs="Times New Roman"/>
-          <w:color w:val="000000" w:themeColor="text1"/>
-          <w:sz w:val="24"/>
-          <w:szCs w:val="24"/>
-        </w:rPr>
-      </w:pPr>
     </w:p>
     <w:p>
       <w:pPr>
@@ -6211,8 +6171,6 @@
         </w:rPr>
         <w:t>Also,</w:t>
       </w:r>
-      <w:bookmarkStart w:id="0" w:name="_GoBack"/>
-      <w:bookmarkEnd w:id="0"/>
       <w:r>
         <w:rPr>
           <w:rFonts w:ascii="Times New Roman" w:hAnsi="Times New Roman" w:cs="Times New Roman"/>
@@ -7300,10 +7258,10 @@
             <v:path o:extrusionok="f" gradientshapeok="t" o:connecttype="rect"/>
             <o:lock v:ext="edit" aspectratio="t"/>
           </v:shapetype>
-          <v:shape id="_x0000_i1036" type="#_x0000_t75" style="width:77.25pt;height:49.5pt" o:ole="">
+          <v:shape id="_x0000_i1025" type="#_x0000_t75" style="width:77.25pt;height:49.5pt" o:ole="">
             <v:imagedata r:id="rId19" o:title=""/>
           </v:shape>
-          <o:OLEObject Type="Embed" ProgID="Excel.Sheet.12" ShapeID="_x0000_i1036" DrawAspect="Icon" ObjectID="_1598984883" r:id="rId20"/>
+          <o:OLEObject Type="Embed" ProgID="Excel.Sheet.12" ShapeID="_x0000_i1025" DrawAspect="Icon" ObjectID="_1599051689" r:id="rId20"/>
         </w:object>
       </w:r>
     </w:p>
@@ -7852,6 +7810,7 @@
         <w:dataBinding w:prefixMappings="xmlns:ns0='http://purl.org/dc/elements/1.1/' xmlns:ns1='http://schemas.openxmlformats.org/package/2006/metadata/core-properties' " w:xpath="/ns1:coreProperties[1]/ns0:title[1]" w:storeItemID="{6C3C8BC8-F283-45AE-878A-BAB7291924A1}"/>
         <w:text/>
       </w:sdtPr>
+      <w:sdtEndPr/>
       <w:sdtContent>
         <w:r>
           <w:rPr>
@@ -7898,6 +7857,7 @@
         <w:dataBinding w:prefixMappings="xmlns:ns0='http://purl.org/dc/elements/1.1/' xmlns:ns1='http://schemas.openxmlformats.org/package/2006/metadata/core-properties' " w:xpath="/ns1:coreProperties[1]/ns0:creator[1]" w:storeItemID="{6C3C8BC8-F283-45AE-878A-BAB7291924A1}"/>
         <w:text/>
       </w:sdtPr>
+      <w:sdtEndPr/>
       <w:sdtContent>
         <w:r>
           <w:rPr>
@@ -10329,27 +10289,9 @@
   </w:num>
   <w:num w:numId="22">
     <w:abstractNumId w:val="6"/>
-    <w:lvlOverride w:ilvl="0"/>
-    <w:lvlOverride w:ilvl="1"/>
-    <w:lvlOverride w:ilvl="2"/>
-    <w:lvlOverride w:ilvl="3"/>
-    <w:lvlOverride w:ilvl="4"/>
-    <w:lvlOverride w:ilvl="5"/>
-    <w:lvlOverride w:ilvl="6"/>
-    <w:lvlOverride w:ilvl="7"/>
-    <w:lvlOverride w:ilvl="8"/>
   </w:num>
   <w:num w:numId="23">
     <w:abstractNumId w:val="17"/>
-    <w:lvlOverride w:ilvl="0"/>
-    <w:lvlOverride w:ilvl="1"/>
-    <w:lvlOverride w:ilvl="2"/>
-    <w:lvlOverride w:ilvl="3"/>
-    <w:lvlOverride w:ilvl="4"/>
-    <w:lvlOverride w:ilvl="5"/>
-    <w:lvlOverride w:ilvl="6"/>
-    <w:lvlOverride w:ilvl="7"/>
-    <w:lvlOverride w:ilvl="8"/>
   </w:num>
   <w:num w:numId="24">
     <w:abstractNumId w:val="1"/>
@@ -10383,27 +10325,9 @@
   </w:num>
   <w:num w:numId="25">
     <w:abstractNumId w:val="10"/>
-    <w:lvlOverride w:ilvl="0"/>
-    <w:lvlOverride w:ilvl="1"/>
-    <w:lvlOverride w:ilvl="2"/>
-    <w:lvlOverride w:ilvl="3"/>
-    <w:lvlOverride w:ilvl="4"/>
-    <w:lvlOverride w:ilvl="5"/>
-    <w:lvlOverride w:ilvl="6"/>
-    <w:lvlOverride w:ilvl="7"/>
-    <w:lvlOverride w:ilvl="8"/>
   </w:num>
   <w:num w:numId="26">
     <w:abstractNumId w:val="19"/>
-    <w:lvlOverride w:ilvl="0"/>
-    <w:lvlOverride w:ilvl="1"/>
-    <w:lvlOverride w:ilvl="2"/>
-    <w:lvlOverride w:ilvl="3"/>
-    <w:lvlOverride w:ilvl="4"/>
-    <w:lvlOverride w:ilvl="5"/>
-    <w:lvlOverride w:ilvl="6"/>
-    <w:lvlOverride w:ilvl="7"/>
-    <w:lvlOverride w:ilvl="8"/>
   </w:num>
 </w:numbering>
 </file>
@@ -11025,7 +10949,7 @@
     <w:charset w:val="00"/>
     <w:family w:val="roman"/>
     <w:pitch w:val="variable"/>
-    <w:sig w:usb0="E0002AFF" w:usb1="C0007843" w:usb2="00000009" w:usb3="00000000" w:csb0="000001FF" w:csb1="00000000"/>
+    <w:sig w:usb0="E0002EFF" w:usb1="C000785B" w:usb2="00000009" w:usb3="00000000" w:csb0="000001FF" w:csb1="00000000"/>
   </w:font>
   <w:font w:name="Courier New">
     <w:panose1 w:val="02070309020205020404"/>
@@ -11046,14 +10970,14 @@
     <w:charset w:val="00"/>
     <w:family w:val="swiss"/>
     <w:pitch w:val="variable"/>
-    <w:sig w:usb0="E0002AFF" w:usb1="4000ACFF" w:usb2="00000001" w:usb3="00000000" w:csb0="000001FF" w:csb1="00000000"/>
+    <w:sig w:usb0="E0002AFF" w:usb1="C000247B" w:usb2="00000009" w:usb3="00000000" w:csb0="000001FF" w:csb1="00000000"/>
   </w:font>
   <w:font w:name="Calibri Light">
     <w:panose1 w:val="020F0302020204030204"/>
     <w:charset w:val="00"/>
     <w:family w:val="swiss"/>
     <w:pitch w:val="variable"/>
-    <w:sig w:usb0="A0002AEF" w:usb1="4000207B" w:usb2="00000000" w:usb3="00000000" w:csb0="000001FF" w:csb1="00000000"/>
+    <w:sig w:usb0="E0002AFF" w:usb1="C000247B" w:usb2="00000009" w:usb3="00000000" w:csb0="000001FF" w:csb1="00000000"/>
   </w:font>
 </w:fonts>
 </file>
@@ -11074,7 +10998,9 @@
   </w:compat>
   <w:rsids>
     <w:rsidRoot w:val="003A4097"/>
+    <w:rsid w:val="00253E9F"/>
     <w:rsid w:val="003A4097"/>
+    <w:rsid w:val="00616E8C"/>
     <w:rsid w:val="00C0581D"/>
   </w:rsids>
   <m:mathPr>
@@ -11827,7 +11753,7 @@
 </file>
 
 <file path=customXml/itemProps1.xml><?xml version="1.0" encoding="utf-8"?>
-<ds:datastoreItem xmlns:ds="http://schemas.openxmlformats.org/officeDocument/2006/customXml" ds:itemID="{BDE556D2-97C7-420F-B1EB-248C4DE2335B}">
+<ds:datastoreItem xmlns:ds="http://schemas.openxmlformats.org/officeDocument/2006/customXml" ds:itemID="{106CB0A4-1818-40E9-929E-6A45759450E0}">
   <ds:schemaRefs>
     <ds:schemaRef ds:uri="http://schemas.openxmlformats.org/officeDocument/2006/bibliography"/>
   </ds:schemaRefs>
